--- a/img/Daniel CHIATUIRO.O.docx
+++ b/img/Daniel CHIATUIRO.O.docx
@@ -55,7 +55,7 @@
           <w:iCs/>
           <w:sz w:val="21"/>
         </w:rPr>
-        <w:t>Brampton O</w:t>
+        <w:t>Toronto</w:t>
       </w:r>
       <w:r>
         <w:rPr>
@@ -64,7 +64,7 @@
           <w:iCs/>
           <w:sz w:val="21"/>
         </w:rPr>
-        <w:t>N</w:t>
+        <w:t>,</w:t>
       </w:r>
       <w:r>
         <w:rPr>
@@ -73,7 +73,43 @@
           <w:iCs/>
           <w:sz w:val="21"/>
         </w:rPr>
-        <w:t>, CA.</w:t>
+        <w:t xml:space="preserve"> O</w:t>
+      </w:r>
+      <w:r>
+        <w:rPr>
+          <w:bCs/>
+          <w:i/>
+          <w:iCs/>
+          <w:sz w:val="21"/>
+        </w:rPr>
+        <w:t>N</w:t>
+      </w:r>
+      <w:r>
+        <w:rPr>
+          <w:bCs/>
+          <w:i/>
+          <w:iCs/>
+          <w:sz w:val="21"/>
+        </w:rPr>
+        <w:t>, C</w:t>
+      </w:r>
+      <w:r>
+        <w:rPr>
+          <w:bCs/>
+          <w:i/>
+          <w:iCs/>
+          <w:sz w:val="21"/>
+        </w:rPr>
+        <w:t>anada</w:t>
+      </w:r>
+      <w:r>
+        <w:rPr>
+          <w:bCs/>
+          <w:i/>
+          <w:iCs/>
+          <w:sz w:val="21"/>
+        </w:rPr>
+        <w:t>.</w:t>
       </w:r>
     </w:p>
     <w:p>
@@ -179,6 +215,40 @@
     </w:p>
     <w:p>
       <w:pPr>
+        <w:spacing w:before="68" w:line="276" w:lineRule="auto"/>
+        <w:ind w:left="309" w:right="2557"/>
+        <w:rPr>
+          <w:i/>
+          <w:iCs/>
+        </w:rPr>
+      </w:pPr>
+      <w:r>
+        <w:rPr>
+          <w:b/>
+          <w:sz w:val="21"/>
+        </w:rPr>
+        <w:t>Website:</w:t>
+      </w:r>
+      <w:r>
+        <w:rPr>
+          <w:i/>
+          <w:iCs/>
+        </w:rPr>
+        <w:t xml:space="preserve"> </w:t>
+      </w:r>
+      <w:hyperlink r:id="rId7" w:history="1">
+        <w:r>
+          <w:rPr>
+            <w:rStyle w:val="Hyperlink"/>
+            <w:i/>
+            <w:iCs/>
+          </w:rPr>
+          <w:t>https://danni.vercel.app/</w:t>
+        </w:r>
+      </w:hyperlink>
+    </w:p>
+    <w:p>
+      <w:pPr>
         <w:pStyle w:val="Heading1"/>
         <w:tabs>
           <w:tab w:val="left" w:pos="10650"/>
@@ -259,7 +329,7 @@
           <w:sz w:val="21"/>
           <w:szCs w:val="21"/>
         </w:rPr>
-        <w:t xml:space="preserve"> infrastructure solutions. Expert in building and optimizing CI/CD pipelines, automating deployment, and scaling cloud-based applications. Adept at leveraging Infrastructure as Code (IaC) tools, container orchestration platforms, and configuration management solutions to enhance operational efficiency and reliability. Known for a strong problem-solving aptitude and a commitment to implementing best practices in security and performance. Seeking to contribute technical expertise and innovative solutions in a forward-thinking DevOps or Infrastructure engineer</w:t>
+        <w:t xml:space="preserve"> infrastructure</w:t>
       </w:r>
       <w:r>
         <w:rPr>
@@ -269,7 +339,7 @@
           <w:sz w:val="21"/>
           <w:szCs w:val="21"/>
         </w:rPr>
-        <w:t>ing</w:t>
+        <w:t>s</w:t>
       </w:r>
       <w:r>
         <w:rPr>
@@ -279,7 +349,7 @@
           <w:sz w:val="21"/>
           <w:szCs w:val="21"/>
         </w:rPr>
-        <w:t xml:space="preserve"> role. My years of experience spans almost a decade in IT from software development, On-premises Infrastructure management, various cloud technologies, automation</w:t>
+        <w:t>. Expert in building and optimizing CI/CD pipelines, automating deployment, and scaling cloud-based applications. Adept at leveraging Infrastructure as Code (IaC) tools, container orchestration platforms, and configuration management solutions to enhance operational efficiency and reliability. Known for a strong problem-solving aptitude and a commitment to implementing best practices in</w:t>
       </w:r>
       <w:r>
         <w:rPr>
@@ -289,7 +359,7 @@
           <w:sz w:val="21"/>
           <w:szCs w:val="21"/>
         </w:rPr>
-        <w:t>s</w:t>
+        <w:t xml:space="preserve"> automation,</w:t>
       </w:r>
       <w:r>
         <w:rPr>
@@ -299,7 +369,47 @@
           <w:sz w:val="21"/>
           <w:szCs w:val="21"/>
         </w:rPr>
-        <w:t xml:space="preserve"> etc.</w:t>
+        <w:t xml:space="preserve"> security and performance. Seeking to contribute technical expertise and innovative solutions in a forward-thinking DevOps</w:t>
+      </w:r>
+      <w:r>
+        <w:rPr>
+          <w:b w:val="0"/>
+          <w:bCs w:val="0"/>
+          <w:i/>
+          <w:sz w:val="21"/>
+          <w:szCs w:val="21"/>
+        </w:rPr>
+        <w:t>/</w:t>
+      </w:r>
+      <w:r>
+        <w:rPr>
+          <w:b w:val="0"/>
+          <w:bCs w:val="0"/>
+          <w:i/>
+          <w:sz w:val="21"/>
+          <w:szCs w:val="21"/>
+        </w:rPr>
+        <w:t xml:space="preserve"> </w:t>
+      </w:r>
+      <w:r>
+        <w:rPr>
+          <w:b w:val="0"/>
+          <w:bCs w:val="0"/>
+          <w:i/>
+          <w:sz w:val="21"/>
+          <w:szCs w:val="21"/>
+        </w:rPr>
+        <w:t>Cloud Operations role</w:t>
+      </w:r>
+      <w:r>
+        <w:rPr>
+          <w:b w:val="0"/>
+          <w:bCs w:val="0"/>
+          <w:i/>
+          <w:sz w:val="21"/>
+          <w:szCs w:val="21"/>
+        </w:rPr>
+        <w:t>.</w:t>
       </w:r>
     </w:p>
     <w:p>
@@ -957,6 +1067,20 @@
     </w:p>
     <w:p>
       <w:pPr>
+        <w:tabs>
+          <w:tab w:val="left" w:pos="669"/>
+          <w:tab w:val="left" w:pos="670"/>
+        </w:tabs>
+        <w:ind w:left="360" w:right="142"/>
+        <w:jc w:val="both"/>
+        <w:rPr>
+          <w:sz w:val="21"/>
+          <w:szCs w:val="21"/>
+        </w:rPr>
+      </w:pPr>
+    </w:p>
+    <w:p>
+      <w:pPr>
         <w:numPr>
           <w:ilvl w:val="0"/>
           <w:numId w:val="10"/>
@@ -1358,7 +1482,6 @@
     </w:p>
     <w:p>
       <w:pPr>
-        <w:ind w:firstLine="669"/>
         <w:rPr>
           <w:b/>
           <w:bCs/>
@@ -1373,6 +1496,27 @@
           <w:sz w:val="21"/>
           <w:szCs w:val="21"/>
         </w:rPr>
+        <w:br w:type="page"/>
+      </w:r>
+    </w:p>
+    <w:p>
+      <w:pPr>
+        <w:ind w:firstLine="669"/>
+        <w:rPr>
+          <w:b/>
+          <w:bCs/>
+          <w:sz w:val="21"/>
+          <w:szCs w:val="21"/>
+        </w:rPr>
+      </w:pPr>
+      <w:r>
+        <w:rPr>
+          <w:b/>
+          <w:bCs/>
+          <w:sz w:val="21"/>
+          <w:szCs w:val="21"/>
+        </w:rPr>
+        <w:lastRenderedPageBreak/>
         <w:t xml:space="preserve">Cloud Security Engineer | Access Bank | May 2022 – April 2023 | Contract </w:t>
       </w:r>
     </w:p>
@@ -1385,28 +1529,42 @@
         <w:ind w:left="669" w:right="142"/>
         <w:jc w:val="both"/>
         <w:rPr>
+          <w:sz w:val="21"/>
+          <w:szCs w:val="21"/>
+        </w:rPr>
+      </w:pPr>
+      <w:r>
+        <w:rPr>
           <w:b/>
           <w:bCs/>
           <w:sz w:val="21"/>
           <w:szCs w:val="21"/>
         </w:rPr>
-      </w:pPr>
-      <w:r>
+        <w:tab/>
+      </w:r>
+      <w:r>
+        <w:rPr>
+          <w:sz w:val="21"/>
+          <w:szCs w:val="21"/>
+        </w:rPr>
+        <w:t xml:space="preserve">Developed and executed advanced security strategies for cloud environments on AWS, Azure, and GCP. Key Contributions include: </w:t>
+      </w:r>
+    </w:p>
+    <w:p>
+      <w:pPr>
+        <w:tabs>
+          <w:tab w:val="left" w:pos="669"/>
+          <w:tab w:val="left" w:pos="670"/>
+        </w:tabs>
+        <w:ind w:left="669" w:right="142"/>
+        <w:jc w:val="both"/>
         <w:rPr>
           <w:b/>
           <w:bCs/>
           <w:sz w:val="21"/>
           <w:szCs w:val="21"/>
         </w:rPr>
-        <w:tab/>
-      </w:r>
-      <w:r>
-        <w:rPr>
-          <w:sz w:val="21"/>
-          <w:szCs w:val="21"/>
-        </w:rPr>
-        <w:t xml:space="preserve">Developed and executed advanced security strategies for cloud environments on AWS, Azure, and GCP. Key Contributions include: </w:t>
-      </w:r>
+      </w:pPr>
     </w:p>
     <w:p>
       <w:pPr>
@@ -1530,7 +1688,6 @@
           <w:sz w:val="21"/>
           <w:szCs w:val="21"/>
         </w:rPr>
-        <w:lastRenderedPageBreak/>
         <w:t>Infrastructure Security</w:t>
       </w:r>
       <w:r>
@@ -1748,6 +1905,21 @@
         </w:rPr>
         <w:t>Conducted training sessions and promoted best practices in cloud security.</w:t>
       </w:r>
+    </w:p>
+    <w:p>
+      <w:pPr>
+        <w:pStyle w:val="ListParagraph"/>
+        <w:widowControl/>
+        <w:autoSpaceDE/>
+        <w:autoSpaceDN/>
+        <w:ind w:left="1029" w:firstLine="0"/>
+        <w:jc w:val="both"/>
+        <w:rPr>
+          <w:rFonts w:ascii="Times New Roman" w:eastAsia="Times New Roman" w:hAnsi="Times New Roman" w:cs="Times New Roman"/>
+          <w:sz w:val="21"/>
+          <w:szCs w:val="21"/>
+        </w:rPr>
+      </w:pPr>
     </w:p>
     <w:p>
       <w:pPr>
@@ -2346,33 +2518,6 @@
           <w:szCs w:val="20"/>
         </w:rPr>
         <w:t xml:space="preserve"> (AZ104)</w:t>
-      </w:r>
-    </w:p>
-    <w:p>
-      <w:pPr>
-        <w:pStyle w:val="ListParagraph"/>
-        <w:numPr>
-          <w:ilvl w:val="0"/>
-          <w:numId w:val="2"/>
-        </w:numPr>
-        <w:rPr>
-          <w:sz w:val="20"/>
-          <w:szCs w:val="20"/>
-        </w:rPr>
-      </w:pPr>
-      <w:r>
-        <w:rPr>
-          <w:sz w:val="20"/>
-          <w:szCs w:val="20"/>
-        </w:rPr>
-        <w:t>Microsoft Azure Security Engineer</w:t>
-      </w:r>
-      <w:r>
-        <w:rPr>
-          <w:sz w:val="20"/>
-          <w:szCs w:val="20"/>
-        </w:rPr>
-        <w:t xml:space="preserve"> (AZ500)</w:t>
       </w:r>
     </w:p>
     <w:sectPr>
